--- a/docs/CV_MarcosCruzReyes.docx
+++ b/docs/CV_MarcosCruzReyes.docx
@@ -4737,7 +4737,31 @@
                                 <w:color w:val="FFFFFF" w:themeColor="background1"/>
                                 <w:sz w:val="22"/>
                               </w:rPr>
-                              <w:t>marcos.mrc.77@gmail.com</w:t>
+                              <w:t>m</w:t>
+                            </w:r>
+                            <w:r>
+                              <w:rPr>
+                                <w:rFonts w:ascii="Century Gothic" w:hAnsi="Century Gothic" w:cs="Tahoma"/>
+                                <w:color w:val="FFFFFF" w:themeColor="background1"/>
+                                <w:sz w:val="22"/>
+                              </w:rPr>
+                              <w:t>ar</w:t>
+                            </w:r>
+                            <w:r>
+                              <w:rPr>
+                                <w:rFonts w:ascii="Century Gothic" w:hAnsi="Century Gothic" w:cs="Tahoma"/>
+                                <w:color w:val="FFFFFF" w:themeColor="background1"/>
+                                <w:sz w:val="22"/>
+                              </w:rPr>
+                              <w:t>kconfig.dev</w:t>
+                            </w:r>
+                            <w:r>
+                              <w:rPr>
+                                <w:rFonts w:ascii="Century Gothic" w:hAnsi="Century Gothic" w:cs="Tahoma"/>
+                                <w:color w:val="FFFFFF" w:themeColor="background1"/>
+                                <w:sz w:val="22"/>
+                              </w:rPr>
+                              <w:t>@gmail.com</w:t>
                             </w:r>
                           </w:p>
                           <w:p>
@@ -4799,7 +4823,31 @@
                           <w:color w:val="FFFFFF" w:themeColor="background1"/>
                           <w:sz w:val="22"/>
                         </w:rPr>
-                        <w:t>marcos.mrc.77@gmail.com</w:t>
+                        <w:t>m</w:t>
+                      </w:r>
+                      <w:r>
+                        <w:rPr>
+                          <w:rFonts w:ascii="Century Gothic" w:hAnsi="Century Gothic" w:cs="Tahoma"/>
+                          <w:color w:val="FFFFFF" w:themeColor="background1"/>
+                          <w:sz w:val="22"/>
+                        </w:rPr>
+                        <w:t>ar</w:t>
+                      </w:r>
+                      <w:r>
+                        <w:rPr>
+                          <w:rFonts w:ascii="Century Gothic" w:hAnsi="Century Gothic" w:cs="Tahoma"/>
+                          <w:color w:val="FFFFFF" w:themeColor="background1"/>
+                          <w:sz w:val="22"/>
+                        </w:rPr>
+                        <w:t>kconfig.dev</w:t>
+                      </w:r>
+                      <w:r>
+                        <w:rPr>
+                          <w:rFonts w:ascii="Century Gothic" w:hAnsi="Century Gothic" w:cs="Tahoma"/>
+                          <w:color w:val="FFFFFF" w:themeColor="background1"/>
+                          <w:sz w:val="22"/>
+                        </w:rPr>
+                        <w:t>@gmail.com</w:t>
                       </w:r>
                     </w:p>
                     <w:p>

--- a/docs/CV_MarcosCruzReyes.docx
+++ b/docs/CV_MarcosCruzReyes.docx
@@ -4333,7 +4333,206 @@
         <mc:AlternateContent>
           <mc:Choice Requires="wps">
             <w:drawing>
-              <wp:anchor distT="0" distB="0" distL="114300" distR="114300" simplePos="0" relativeHeight="251918336" behindDoc="0" locked="0" layoutInCell="1" allowOverlap="1" wp14:anchorId="0CBA0832" wp14:editId="187FE70F">
+              <wp:anchor distT="0" distB="0" distL="114300" distR="114300" simplePos="0" relativeHeight="251964416" behindDoc="0" locked="0" layoutInCell="1" allowOverlap="1" wp14:anchorId="255CCD7E" wp14:editId="4C7970D8">
+                <wp:simplePos x="0" y="0"/>
+                <wp:positionH relativeFrom="page">
+                  <wp:posOffset>5215255</wp:posOffset>
+                </wp:positionH>
+                <wp:positionV relativeFrom="paragraph">
+                  <wp:posOffset>169545</wp:posOffset>
+                </wp:positionV>
+                <wp:extent cx="2113915" cy="186055"/>
+                <wp:effectExtent l="0" t="0" r="635" b="4445"/>
+                <wp:wrapNone/>
+                <wp:docPr id="120" name="Rectangle 1045"/>
+                <wp:cNvGraphicFramePr>
+                  <a:graphicFrameLocks xmlns:a="http://schemas.openxmlformats.org/drawingml/2006/main"/>
+                </wp:cNvGraphicFramePr>
+                <a:graphic xmlns:a="http://schemas.openxmlformats.org/drawingml/2006/main">
+                  <a:graphicData uri="http://schemas.microsoft.com/office/word/2010/wordprocessingShape">
+                    <wps:wsp>
+                      <wps:cNvSpPr>
+                        <a:spLocks noChangeArrowheads="1"/>
+                      </wps:cNvSpPr>
+                      <wps:spPr bwMode="auto">
+                        <a:xfrm>
+                          <a:off x="0" y="0"/>
+                          <a:ext cx="2113915" cy="186055"/>
+                        </a:xfrm>
+                        <a:prstGeom prst="rect">
+                          <a:avLst/>
+                        </a:prstGeom>
+                        <a:noFill/>
+                        <a:ln>
+                          <a:noFill/>
+                        </a:ln>
+                      </wps:spPr>
+                      <wps:txbx>
+                        <w:txbxContent>
+                          <w:p>
+                            <w:pPr>
+                              <w:pStyle w:val="NormalWeb"/>
+                              <w:kinsoku w:val="0"/>
+                              <w:overflowPunct w:val="0"/>
+                              <w:spacing w:before="0" w:beforeAutospacing="0" w:after="0" w:afterAutospacing="0" w:line="276" w:lineRule="auto"/>
+                              <w:textAlignment w:val="baseline"/>
+                              <w:rPr>
+                                <w:rFonts w:ascii="Century Gothic" w:hAnsi="Century Gothic" w:cs="Tahoma"/>
+                                <w:color w:val="FFFFFF" w:themeColor="background1"/>
+                                <w:kern w:val="24"/>
+                                <w:sz w:val="22"/>
+                              </w:rPr>
+                            </w:pPr>
+                            <w:r>
+                              <w:rPr>
+                                <w:rFonts w:ascii="Century Gothic" w:hAnsi="Century Gothic" w:cs="Tahoma"/>
+                                <w:color w:val="FFFFFF" w:themeColor="background1"/>
+                                <w:sz w:val="22"/>
+                              </w:rPr>
+                              <w:t>m</w:t>
+                            </w:r>
+                            <w:r>
+                              <w:rPr>
+                                <w:rFonts w:ascii="Century Gothic" w:hAnsi="Century Gothic" w:cs="Tahoma"/>
+                                <w:color w:val="FFFFFF" w:themeColor="background1"/>
+                                <w:sz w:val="22"/>
+                              </w:rPr>
+                              <w:t>ar</w:t>
+                            </w:r>
+                            <w:r>
+                              <w:rPr>
+                                <w:rFonts w:ascii="Century Gothic" w:hAnsi="Century Gothic" w:cs="Tahoma"/>
+                                <w:color w:val="FFFFFF" w:themeColor="background1"/>
+                                <w:sz w:val="22"/>
+                              </w:rPr>
+                              <w:t>kconfig.dev</w:t>
+                            </w:r>
+                            <w:r>
+                              <w:rPr>
+                                <w:rFonts w:ascii="Century Gothic" w:hAnsi="Century Gothic" w:cs="Tahoma"/>
+                                <w:color w:val="FFFFFF" w:themeColor="background1"/>
+                                <w:sz w:val="22"/>
+                              </w:rPr>
+                              <w:t>@gmail.com</w:t>
+                            </w:r>
+                          </w:p>
+                          <w:p>
+                            <w:pPr>
+                              <w:pStyle w:val="NormalWeb"/>
+                              <w:kinsoku w:val="0"/>
+                              <w:overflowPunct w:val="0"/>
+                              <w:spacing w:before="0" w:beforeAutospacing="0" w:after="0" w:afterAutospacing="0" w:line="276" w:lineRule="auto"/>
+                              <w:textAlignment w:val="baseline"/>
+                              <w:rPr>
+                                <w:rFonts w:ascii="Century Gothic" w:hAnsi="Century Gothic" w:cs="Tahoma"/>
+                                <w:color w:val="FFFFFF" w:themeColor="background1"/>
+                                <w:kern w:val="24"/>
+                              </w:rPr>
+                            </w:pPr>
+                          </w:p>
+                        </w:txbxContent>
+                      </wps:txbx>
+                      <wps:bodyPr vert="horz" wrap="square" lIns="0" tIns="0" rIns="0" bIns="0" numCol="1" anchor="t" anchorCtr="0" compatLnSpc="1">
+                        <a:prstTxWarp prst="textNoShape">
+                          <a:avLst/>
+                        </a:prstTxWarp>
+                        <a:noAutofit/>
+                      </wps:bodyPr>
+                    </wps:wsp>
+                  </a:graphicData>
+                </a:graphic>
+                <wp14:sizeRelH relativeFrom="margin">
+                  <wp14:pctWidth>0</wp14:pctWidth>
+                </wp14:sizeRelH>
+                <wp14:sizeRelV relativeFrom="margin">
+                  <wp14:pctHeight>0</wp14:pctHeight>
+                </wp14:sizeRelV>
+              </wp:anchor>
+            </w:drawing>
+          </mc:Choice>
+          <mc:Fallback>
+            <w:pict>
+              <v:rect w14:anchorId="255CCD7E" id="_x0000_s1042" style="position:absolute;margin-left:410.65pt;margin-top:13.35pt;width:166.45pt;height:14.65pt;z-index:251964416;visibility:visible;mso-wrap-style:square;mso-width-percent:0;mso-height-percent:0;mso-wrap-distance-left:9pt;mso-wrap-distance-top:0;mso-wrap-distance-right:9pt;mso-wrap-distance-bottom:0;mso-position-horizontal:absolute;mso-position-horizontal-relative:page;mso-position-vertical:absolute;mso-position-vertical-relative:text;mso-width-percent:0;mso-height-percent:0;mso-width-relative:margin;mso-height-relative:margin;v-text-anchor:top" o:gfxdata="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" filled="f" stroked="f">
+                <v:textbox inset="0,0,0,0">
+                  <w:txbxContent>
+                    <w:p>
+                      <w:pPr>
+                        <w:pStyle w:val="NormalWeb"/>
+                        <w:kinsoku w:val="0"/>
+                        <w:overflowPunct w:val="0"/>
+                        <w:spacing w:before="0" w:beforeAutospacing="0" w:after="0" w:afterAutospacing="0" w:line="276" w:lineRule="auto"/>
+                        <w:textAlignment w:val="baseline"/>
+                        <w:rPr>
+                          <w:rFonts w:ascii="Century Gothic" w:hAnsi="Century Gothic" w:cs="Tahoma"/>
+                          <w:color w:val="FFFFFF" w:themeColor="background1"/>
+                          <w:kern w:val="24"/>
+                          <w:sz w:val="22"/>
+                        </w:rPr>
+                      </w:pPr>
+                      <w:r>
+                        <w:rPr>
+                          <w:rFonts w:ascii="Century Gothic" w:hAnsi="Century Gothic" w:cs="Tahoma"/>
+                          <w:color w:val="FFFFFF" w:themeColor="background1"/>
+                          <w:sz w:val="22"/>
+                        </w:rPr>
+                        <w:t>m</w:t>
+                      </w:r>
+                      <w:r>
+                        <w:rPr>
+                          <w:rFonts w:ascii="Century Gothic" w:hAnsi="Century Gothic" w:cs="Tahoma"/>
+                          <w:color w:val="FFFFFF" w:themeColor="background1"/>
+                          <w:sz w:val="22"/>
+                        </w:rPr>
+                        <w:t>ar</w:t>
+                      </w:r>
+                      <w:r>
+                        <w:rPr>
+                          <w:rFonts w:ascii="Century Gothic" w:hAnsi="Century Gothic" w:cs="Tahoma"/>
+                          <w:color w:val="FFFFFF" w:themeColor="background1"/>
+                          <w:sz w:val="22"/>
+                        </w:rPr>
+                        <w:t>kconfig.dev</w:t>
+                      </w:r>
+                      <w:r>
+                        <w:rPr>
+                          <w:rFonts w:ascii="Century Gothic" w:hAnsi="Century Gothic" w:cs="Tahoma"/>
+                          <w:color w:val="FFFFFF" w:themeColor="background1"/>
+                          <w:sz w:val="22"/>
+                        </w:rPr>
+                        <w:t>@gmail.com</w:t>
+                      </w:r>
+                    </w:p>
+                    <w:p>
+                      <w:pPr>
+                        <w:pStyle w:val="NormalWeb"/>
+                        <w:kinsoku w:val="0"/>
+                        <w:overflowPunct w:val="0"/>
+                        <w:spacing w:before="0" w:beforeAutospacing="0" w:after="0" w:afterAutospacing="0" w:line="276" w:lineRule="auto"/>
+                        <w:textAlignment w:val="baseline"/>
+                        <w:rPr>
+                          <w:rFonts w:ascii="Century Gothic" w:hAnsi="Century Gothic" w:cs="Tahoma"/>
+                          <w:color w:val="FFFFFF" w:themeColor="background1"/>
+                          <w:kern w:val="24"/>
+                        </w:rPr>
+                      </w:pPr>
+                    </w:p>
+                  </w:txbxContent>
+                </v:textbox>
+                <w10:wrap anchorx="page"/>
+              </v:rect>
+            </w:pict>
+          </mc:Fallback>
+        </mc:AlternateContent>
+      </w:r>
+      <w:r>
+        <w:rPr>
+          <w:noProof/>
+          <w:lang w:val="es-MX"/>
+        </w:rPr>
+        <mc:AlternateContent>
+          <mc:Choice Requires="wps">
+            <w:drawing>
+              <wp:anchor distT="0" distB="0" distL="114300" distR="114300" simplePos="0" relativeHeight="251918336" behindDoc="0" locked="0" layoutInCell="1" allowOverlap="1" wp14:anchorId="0CBA0832" wp14:editId="55138022">
                 <wp:simplePos x="0" y="0"/>
                 <wp:positionH relativeFrom="margin">
                   <wp:posOffset>-683895</wp:posOffset>
@@ -4536,7 +4735,7 @@
           </mc:Choice>
           <mc:Fallback>
             <w:pict>
-              <v:rect w14:anchorId="0CBA0832" id="_x0000_s1042" style="position:absolute;margin-left:-53.85pt;margin-top:25.3pt;width:332.85pt;height:12.9pt;z-index:251918336;visibility:visible;mso-wrap-style:square;mso-width-percent:0;mso-height-percent:0;mso-wrap-distance-left:9pt;mso-wrap-distance-top:0;mso-wrap-distance-right:9pt;mso-wrap-distance-bottom:0;mso-position-horizontal:absolute;mso-position-horizontal-relative:margin;mso-position-vertical:absolute;mso-position-vertical-relative:text;mso-width-percent:0;mso-height-percent:0;mso-width-relative:margin;mso-height-relative:margin;v-text-anchor:top" o:gfxdata="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" filled="f" stroked="f">
+              <v:rect w14:anchorId="0CBA0832" id="_x0000_s1043" style="position:absolute;margin-left:-53.85pt;margin-top:25.3pt;width:332.85pt;height:12.9pt;z-index:251918336;visibility:visible;mso-wrap-style:square;mso-width-percent:0;mso-height-percent:0;mso-wrap-distance-left:9pt;mso-wrap-distance-top:0;mso-wrap-distance-right:9pt;mso-wrap-distance-bottom:0;mso-position-horizontal:absolute;mso-position-horizontal-relative:margin;mso-position-vertical:absolute;mso-position-vertical-relative:text;mso-width-percent:0;mso-height-percent:0;mso-width-relative:margin;mso-height-relative:margin;v-text-anchor:top" o:gfxdata="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" filled="f" stroked="f">
                 <v:textbox inset="0,0,0,0">
                   <w:txbxContent>
                     <w:p>
@@ -4668,205 +4867,6 @@
                   </w:txbxContent>
                 </v:textbox>
                 <w10:wrap anchorx="margin"/>
-              </v:rect>
-            </w:pict>
-          </mc:Fallback>
-        </mc:AlternateContent>
-      </w:r>
-      <w:r>
-        <w:rPr>
-          <w:noProof/>
-          <w:lang w:val="es-MX"/>
-        </w:rPr>
-        <mc:AlternateContent>
-          <mc:Choice Requires="wps">
-            <w:drawing>
-              <wp:anchor distT="0" distB="0" distL="114300" distR="114300" simplePos="0" relativeHeight="251964416" behindDoc="0" locked="0" layoutInCell="1" allowOverlap="1" wp14:anchorId="255CCD7E" wp14:editId="28149F5D">
-                <wp:simplePos x="0" y="0"/>
-                <wp:positionH relativeFrom="page">
-                  <wp:posOffset>5219065</wp:posOffset>
-                </wp:positionH>
-                <wp:positionV relativeFrom="paragraph">
-                  <wp:posOffset>172365</wp:posOffset>
-                </wp:positionV>
-                <wp:extent cx="1918335" cy="186055"/>
-                <wp:effectExtent l="0" t="0" r="5715" b="4445"/>
-                <wp:wrapNone/>
-                <wp:docPr id="120" name="Rectangle 1045"/>
-                <wp:cNvGraphicFramePr>
-                  <a:graphicFrameLocks xmlns:a="http://schemas.openxmlformats.org/drawingml/2006/main"/>
-                </wp:cNvGraphicFramePr>
-                <a:graphic xmlns:a="http://schemas.openxmlformats.org/drawingml/2006/main">
-                  <a:graphicData uri="http://schemas.microsoft.com/office/word/2010/wordprocessingShape">
-                    <wps:wsp>
-                      <wps:cNvSpPr>
-                        <a:spLocks noChangeArrowheads="1"/>
-                      </wps:cNvSpPr>
-                      <wps:spPr bwMode="auto">
-                        <a:xfrm>
-                          <a:off x="0" y="0"/>
-                          <a:ext cx="1918335" cy="186055"/>
-                        </a:xfrm>
-                        <a:prstGeom prst="rect">
-                          <a:avLst/>
-                        </a:prstGeom>
-                        <a:noFill/>
-                        <a:ln>
-                          <a:noFill/>
-                        </a:ln>
-                      </wps:spPr>
-                      <wps:txbx>
-                        <w:txbxContent>
-                          <w:p>
-                            <w:pPr>
-                              <w:pStyle w:val="NormalWeb"/>
-                              <w:kinsoku w:val="0"/>
-                              <w:overflowPunct w:val="0"/>
-                              <w:spacing w:before="0" w:beforeAutospacing="0" w:after="0" w:afterAutospacing="0" w:line="276" w:lineRule="auto"/>
-                              <w:textAlignment w:val="baseline"/>
-                              <w:rPr>
-                                <w:rFonts w:ascii="Century Gothic" w:hAnsi="Century Gothic" w:cs="Tahoma"/>
-                                <w:color w:val="FFFFFF" w:themeColor="background1"/>
-                                <w:kern w:val="24"/>
-                                <w:sz w:val="22"/>
-                              </w:rPr>
-                            </w:pPr>
-                            <w:r>
-                              <w:rPr>
-                                <w:rFonts w:ascii="Century Gothic" w:hAnsi="Century Gothic" w:cs="Tahoma"/>
-                                <w:color w:val="FFFFFF" w:themeColor="background1"/>
-                                <w:sz w:val="22"/>
-                              </w:rPr>
-                              <w:t>m</w:t>
-                            </w:r>
-                            <w:r>
-                              <w:rPr>
-                                <w:rFonts w:ascii="Century Gothic" w:hAnsi="Century Gothic" w:cs="Tahoma"/>
-                                <w:color w:val="FFFFFF" w:themeColor="background1"/>
-                                <w:sz w:val="22"/>
-                              </w:rPr>
-                              <w:t>ar</w:t>
-                            </w:r>
-                            <w:r>
-                              <w:rPr>
-                                <w:rFonts w:ascii="Century Gothic" w:hAnsi="Century Gothic" w:cs="Tahoma"/>
-                                <w:color w:val="FFFFFF" w:themeColor="background1"/>
-                                <w:sz w:val="22"/>
-                              </w:rPr>
-                              <w:t>kconfig.dev</w:t>
-                            </w:r>
-                            <w:r>
-                              <w:rPr>
-                                <w:rFonts w:ascii="Century Gothic" w:hAnsi="Century Gothic" w:cs="Tahoma"/>
-                                <w:color w:val="FFFFFF" w:themeColor="background1"/>
-                                <w:sz w:val="22"/>
-                              </w:rPr>
-                              <w:t>@gmail.com</w:t>
-                            </w:r>
-                          </w:p>
-                          <w:p>
-                            <w:pPr>
-                              <w:pStyle w:val="NormalWeb"/>
-                              <w:kinsoku w:val="0"/>
-                              <w:overflowPunct w:val="0"/>
-                              <w:spacing w:before="0" w:beforeAutospacing="0" w:after="0" w:afterAutospacing="0" w:line="276" w:lineRule="auto"/>
-                              <w:textAlignment w:val="baseline"/>
-                              <w:rPr>
-                                <w:rFonts w:ascii="Century Gothic" w:hAnsi="Century Gothic" w:cs="Tahoma"/>
-                                <w:color w:val="FFFFFF" w:themeColor="background1"/>
-                                <w:kern w:val="24"/>
-                              </w:rPr>
-                            </w:pPr>
-                          </w:p>
-                        </w:txbxContent>
-                      </wps:txbx>
-                      <wps:bodyPr vert="horz" wrap="square" lIns="0" tIns="0" rIns="0" bIns="0" numCol="1" anchor="t" anchorCtr="0" compatLnSpc="1">
-                        <a:prstTxWarp prst="textNoShape">
-                          <a:avLst/>
-                        </a:prstTxWarp>
-                        <a:noAutofit/>
-                      </wps:bodyPr>
-                    </wps:wsp>
-                  </a:graphicData>
-                </a:graphic>
-                <wp14:sizeRelH relativeFrom="margin">
-                  <wp14:pctWidth>0</wp14:pctWidth>
-                </wp14:sizeRelH>
-                <wp14:sizeRelV relativeFrom="margin">
-                  <wp14:pctHeight>0</wp14:pctHeight>
-                </wp14:sizeRelV>
-              </wp:anchor>
-            </w:drawing>
-          </mc:Choice>
-          <mc:Fallback>
-            <w:pict>
-              <v:rect w14:anchorId="255CCD7E" id="_x0000_s1043" style="position:absolute;margin-left:410.95pt;margin-top:13.55pt;width:151.05pt;height:14.65pt;z-index:251964416;visibility:visible;mso-wrap-style:square;mso-width-percent:0;mso-height-percent:0;mso-wrap-distance-left:9pt;mso-wrap-distance-top:0;mso-wrap-distance-right:9pt;mso-wrap-distance-bottom:0;mso-position-horizontal:absolute;mso-position-horizontal-relative:page;mso-position-vertical:absolute;mso-position-vertical-relative:text;mso-width-percent:0;mso-height-percent:0;mso-width-relative:margin;mso-height-relative:margin;v-text-anchor:top" o:gfxdata="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" filled="f" stroked="f">
-                <v:textbox inset="0,0,0,0">
-                  <w:txbxContent>
-                    <w:p>
-                      <w:pPr>
-                        <w:pStyle w:val="NormalWeb"/>
-                        <w:kinsoku w:val="0"/>
-                        <w:overflowPunct w:val="0"/>
-                        <w:spacing w:before="0" w:beforeAutospacing="0" w:after="0" w:afterAutospacing="0" w:line="276" w:lineRule="auto"/>
-                        <w:textAlignment w:val="baseline"/>
-                        <w:rPr>
-                          <w:rFonts w:ascii="Century Gothic" w:hAnsi="Century Gothic" w:cs="Tahoma"/>
-                          <w:color w:val="FFFFFF" w:themeColor="background1"/>
-                          <w:kern w:val="24"/>
-                          <w:sz w:val="22"/>
-                        </w:rPr>
-                      </w:pPr>
-                      <w:r>
-                        <w:rPr>
-                          <w:rFonts w:ascii="Century Gothic" w:hAnsi="Century Gothic" w:cs="Tahoma"/>
-                          <w:color w:val="FFFFFF" w:themeColor="background1"/>
-                          <w:sz w:val="22"/>
-                        </w:rPr>
-                        <w:t>m</w:t>
-                      </w:r>
-                      <w:r>
-                        <w:rPr>
-                          <w:rFonts w:ascii="Century Gothic" w:hAnsi="Century Gothic" w:cs="Tahoma"/>
-                          <w:color w:val="FFFFFF" w:themeColor="background1"/>
-                          <w:sz w:val="22"/>
-                        </w:rPr>
-                        <w:t>ar</w:t>
-                      </w:r>
-                      <w:r>
-                        <w:rPr>
-                          <w:rFonts w:ascii="Century Gothic" w:hAnsi="Century Gothic" w:cs="Tahoma"/>
-                          <w:color w:val="FFFFFF" w:themeColor="background1"/>
-                          <w:sz w:val="22"/>
-                        </w:rPr>
-                        <w:t>kconfig.dev</w:t>
-                      </w:r>
-                      <w:r>
-                        <w:rPr>
-                          <w:rFonts w:ascii="Century Gothic" w:hAnsi="Century Gothic" w:cs="Tahoma"/>
-                          <w:color w:val="FFFFFF" w:themeColor="background1"/>
-                          <w:sz w:val="22"/>
-                        </w:rPr>
-                        <w:t>@gmail.com</w:t>
-                      </w:r>
-                    </w:p>
-                    <w:p>
-                      <w:pPr>
-                        <w:pStyle w:val="NormalWeb"/>
-                        <w:kinsoku w:val="0"/>
-                        <w:overflowPunct w:val="0"/>
-                        <w:spacing w:before="0" w:beforeAutospacing="0" w:after="0" w:afterAutospacing="0" w:line="276" w:lineRule="auto"/>
-                        <w:textAlignment w:val="baseline"/>
-                        <w:rPr>
-                          <w:rFonts w:ascii="Century Gothic" w:hAnsi="Century Gothic" w:cs="Tahoma"/>
-                          <w:color w:val="FFFFFF" w:themeColor="background1"/>
-                          <w:kern w:val="24"/>
-                        </w:rPr>
-                      </w:pPr>
-                    </w:p>
-                  </w:txbxContent>
-                </v:textbox>
-                <w10:wrap anchorx="page"/>
               </v:rect>
             </w:pict>
           </mc:Fallback>
